--- a/labs_Java/Lab_02-BlueGreen.docx
+++ b/labs_Java/Lab_02-BlueGreen.docx
@@ -75,6 +75,58 @@
         <w:autoSpaceDN w:val="0"/>
         <w:adjustRightInd w:val="0"/>
         <w:rPr>
+          <w:rFonts w:ascii="Cambria" w:hAnsi="Cambria" w:cs="Cambria"/>
+          <w:sz w:val="24"/>
+          <w:szCs w:val="24"/>
+        </w:rPr>
+      </w:pPr>
+      <w:r>
+        <w:rPr>
+          <w:rFonts w:ascii="Cambria" w:hAnsi="Cambria" w:cs="Cambria"/>
+          <w:sz w:val="24"/>
+          <w:szCs w:val="24"/>
+        </w:rPr>
+        <w:t xml:space="preserve">Note that commands are in </w:t>
+      </w:r>
+      <w:r>
+        <w:rPr>
+          <w:rFonts w:ascii="Cambria" w:hAnsi="Cambria" w:cs="Cambria"/>
+          <w:i/>
+          <w:iCs/>
+          <w:sz w:val="24"/>
+          <w:szCs w:val="24"/>
+        </w:rPr>
+        <w:t xml:space="preserve">italics </w:t>
+      </w:r>
+      <w:r>
+        <w:rPr>
+          <w:rFonts w:ascii="Cambria" w:hAnsi="Cambria" w:cs="Cambria"/>
+          <w:sz w:val="24"/>
+          <w:szCs w:val="24"/>
+        </w:rPr>
+        <w:t xml:space="preserve">and the X should be replaced with a unique number or participant’s initials. </w:t>
+      </w:r>
+    </w:p>
+    <w:p>
+      <w:pPr>
+        <w:widowControl w:val="0"/>
+        <w:autoSpaceDE w:val="0"/>
+        <w:autoSpaceDN w:val="0"/>
+        <w:adjustRightInd w:val="0"/>
+        <w:rPr>
+          <w:rFonts w:ascii="Cambria" w:hAnsi="Cambria" w:cs="Cambria"/>
+          <w:sz w:val="24"/>
+          <w:szCs w:val="24"/>
+        </w:rPr>
+      </w:pPr>
+    </w:p>
+    <w:p>
+      <w:pPr>
+        <w:widowControl w:val="0"/>
+        <w:autoSpaceDE w:val="0"/>
+        <w:autoSpaceDN w:val="0"/>
+        <w:adjustRightInd w:val="0"/>
+        <w:rPr>
           <w:sz w:val="24"/>
           <w:szCs w:val="24"/>
         </w:rPr>
@@ -103,7 +155,43 @@
           <w:sz w:val="24"/>
           <w:szCs w:val="24"/>
         </w:rPr>
-        <w:t>Change to the Sample Apps directory.</w:t>
+        <w:t xml:space="preserve">Change to the </w:t>
+      </w:r>
+      <w:proofErr w:type="spellStart"/>
+      <w:r>
+        <w:rPr>
+          <w:rFonts w:ascii="Cambria" w:hAnsi="Cambria" w:cs="Cambria"/>
+          <w:sz w:val="24"/>
+          <w:szCs w:val="24"/>
+        </w:rPr>
+        <w:t>Labs_Java</w:t>
+      </w:r>
+      <w:proofErr w:type="spellEnd"/>
+      <w:r>
+        <w:rPr>
+          <w:rFonts w:ascii="Cambria" w:hAnsi="Cambria" w:cs="Cambria"/>
+          <w:sz w:val="24"/>
+          <w:szCs w:val="24"/>
+        </w:rPr>
+        <w:t>/</w:t>
+      </w:r>
+      <w:proofErr w:type="spellStart"/>
+      <w:r>
+        <w:rPr>
+          <w:rFonts w:ascii="Cambria" w:hAnsi="Cambria" w:cs="Cambria"/>
+          <w:sz w:val="24"/>
+          <w:szCs w:val="24"/>
+        </w:rPr>
+        <w:t>artfacts</w:t>
+      </w:r>
+      <w:proofErr w:type="spellEnd"/>
+      <w:r>
+        <w:rPr>
+          <w:rFonts w:ascii="Cambria" w:hAnsi="Cambria" w:cs="Cambria"/>
+          <w:sz w:val="24"/>
+          <w:szCs w:val="24"/>
+        </w:rPr>
+        <w:t xml:space="preserve"> directory.</w:t>
       </w:r>
     </w:p>
     <w:p>
@@ -143,7 +231,25 @@
           <w:sz w:val="24"/>
           <w:szCs w:val="24"/>
         </w:rPr>
-        <w:t xml:space="preserve">Push the US map version of the PCFDemo application </w:t>
+        <w:t xml:space="preserve">Push the US map version of the </w:t>
+      </w:r>
+      <w:proofErr w:type="spellStart"/>
+      <w:r>
+        <w:rPr>
+          <w:rFonts w:ascii="Cambria" w:hAnsi="Cambria" w:cs="Cambria"/>
+          <w:sz w:val="24"/>
+          <w:szCs w:val="24"/>
+        </w:rPr>
+        <w:t>PCFDemo</w:t>
+      </w:r>
+      <w:proofErr w:type="spellEnd"/>
+      <w:r>
+        <w:rPr>
+          <w:rFonts w:ascii="Cambria" w:hAnsi="Cambria" w:cs="Cambria"/>
+          <w:sz w:val="24"/>
+          <w:szCs w:val="24"/>
+        </w:rPr>
+        <w:t xml:space="preserve"> application </w:t>
       </w:r>
     </w:p>
     <w:p>
@@ -173,15 +279,93 @@
           <w:szCs w:val="24"/>
         </w:rPr>
       </w:pPr>
-      <w:r>
-        <w:rPr>
-          <w:rFonts w:ascii="Cambria" w:hAnsi="Cambria" w:cs="Cambria"/>
-          <w:i/>
-          <w:iCs/>
-          <w:sz w:val="24"/>
-          <w:szCs w:val="24"/>
-        </w:rPr>
-        <w:t>cf push map-userX –p pcfdemo-us.war –i 2</w:t>
+      <w:proofErr w:type="spellStart"/>
+      <w:r>
+        <w:rPr>
+          <w:rFonts w:ascii="Cambria" w:hAnsi="Cambria" w:cs="Cambria"/>
+          <w:i/>
+          <w:iCs/>
+          <w:sz w:val="24"/>
+          <w:szCs w:val="24"/>
+        </w:rPr>
+        <w:t>cf</w:t>
+      </w:r>
+      <w:proofErr w:type="spellEnd"/>
+      <w:r>
+        <w:rPr>
+          <w:rFonts w:ascii="Cambria" w:hAnsi="Cambria" w:cs="Cambria"/>
+          <w:i/>
+          <w:iCs/>
+          <w:sz w:val="24"/>
+          <w:szCs w:val="24"/>
+        </w:rPr>
+        <w:t xml:space="preserve"> push map-</w:t>
+      </w:r>
+      <w:proofErr w:type="spellStart"/>
+      <w:r>
+        <w:rPr>
+          <w:rFonts w:ascii="Cambria" w:hAnsi="Cambria" w:cs="Cambria"/>
+          <w:i/>
+          <w:iCs/>
+          <w:sz w:val="24"/>
+          <w:szCs w:val="24"/>
+        </w:rPr>
+        <w:t>userX</w:t>
+      </w:r>
+      <w:proofErr w:type="spellEnd"/>
+      <w:r>
+        <w:rPr>
+          <w:rFonts w:ascii="Cambria" w:hAnsi="Cambria" w:cs="Cambria"/>
+          <w:i/>
+          <w:iCs/>
+          <w:sz w:val="24"/>
+          <w:szCs w:val="24"/>
+        </w:rPr>
+        <w:t xml:space="preserve"> –p </w:t>
+      </w:r>
+      <w:proofErr w:type="spellStart"/>
+      <w:r>
+        <w:rPr>
+          <w:rFonts w:ascii="Cambria" w:hAnsi="Cambria" w:cs="Cambria"/>
+          <w:i/>
+          <w:iCs/>
+          <w:sz w:val="24"/>
+          <w:szCs w:val="24"/>
+        </w:rPr>
+        <w:t>pcfdemo-us.war</w:t>
+      </w:r>
+      <w:proofErr w:type="spellEnd"/>
+      <w:r>
+        <w:rPr>
+          <w:rFonts w:ascii="Cambria" w:hAnsi="Cambria" w:cs="Cambria"/>
+          <w:i/>
+          <w:iCs/>
+          <w:sz w:val="24"/>
+          <w:szCs w:val="24"/>
+        </w:rPr>
+        <w:t xml:space="preserve"> –</w:t>
+      </w:r>
+      <w:proofErr w:type="spellStart"/>
+      <w:r>
+        <w:rPr>
+          <w:rFonts w:ascii="Cambria" w:hAnsi="Cambria" w:cs="Cambria"/>
+          <w:i/>
+          <w:iCs/>
+          <w:sz w:val="24"/>
+          <w:szCs w:val="24"/>
+        </w:rPr>
+        <w:t>i</w:t>
+      </w:r>
+      <w:proofErr w:type="spellEnd"/>
+      <w:r>
+        <w:rPr>
+          <w:rFonts w:ascii="Cambria" w:hAnsi="Cambria" w:cs="Cambria"/>
+          <w:i/>
+          <w:iCs/>
+          <w:sz w:val="24"/>
+          <w:szCs w:val="24"/>
+        </w:rPr>
+        <w:t xml:space="preserve"> 2</w:t>
       </w:r>
     </w:p>
     <w:p>
@@ -218,16 +402,17 @@
         </w:rPr>
         <w:t xml:space="preserve">Open a web browser and visit </w:t>
       </w:r>
-      <w:r>
-        <w:rPr>
-          <w:rFonts w:ascii="Cambria" w:hAnsi="Cambria" w:cs="Cambria"/>
-          <w:color w:val="0000FF"/>
-          <w:sz w:val="24"/>
-          <w:szCs w:val="24"/>
-          <w:u w:val="single" w:color="0000FF"/>
-        </w:rPr>
-        <w:t>http://map-userX.cfdemo5.fe.gopivotal.com</w:t>
-      </w:r>
+      <w:hyperlink r:id="rId6" w:history="1">
+        <w:r>
+          <w:rPr>
+            <w:rStyle w:val="Hyperlink"/>
+            <w:rFonts w:ascii="Cambria" w:hAnsi="Cambria" w:cs="Cambria"/>
+            <w:sz w:val="24"/>
+            <w:szCs w:val="24"/>
+          </w:rPr>
+          <w:t>http://map-userX.run.pivotal.io</w:t>
+        </w:r>
+      </w:hyperlink>
     </w:p>
     <w:p>
       <w:pPr>
@@ -267,7 +452,27 @@
           <w:szCs w:val="24"/>
           <w:u w:color="0000FF"/>
         </w:rPr>
-        <w:t>Notice the IP address displayed at the top, this is the IP address of the container serving your instance.</w:t>
+        <w:t xml:space="preserve">Notice the IP address displayed at the </w:t>
+      </w:r>
+      <w:proofErr w:type="gramStart"/>
+      <w:r>
+        <w:rPr>
+          <w:rFonts w:ascii="Cambria" w:hAnsi="Cambria" w:cs="Cambria"/>
+          <w:sz w:val="24"/>
+          <w:szCs w:val="24"/>
+          <w:u w:color="0000FF"/>
+        </w:rPr>
+        <w:t>top,</w:t>
+      </w:r>
+      <w:proofErr w:type="gramEnd"/>
+      <w:r>
+        <w:rPr>
+          <w:rFonts w:ascii="Cambria" w:hAnsi="Cambria" w:cs="Cambria"/>
+          <w:sz w:val="24"/>
+          <w:szCs w:val="24"/>
+          <w:u w:color="0000FF"/>
+        </w:rPr>
+        <w:t xml:space="preserve"> this is the IP address of the container serving your instance.</w:t>
       </w:r>
     </w:p>
     <w:p>
@@ -295,7 +500,27 @@
           <w:szCs w:val="24"/>
           <w:u w:color="0000FF"/>
         </w:rPr>
-        <w:t>Also notice the RabbitMQ service is not bound to the application. We’ll complete this in the next lab.</w:t>
+        <w:t xml:space="preserve">Also notice the </w:t>
+      </w:r>
+      <w:proofErr w:type="spellStart"/>
+      <w:r>
+        <w:rPr>
+          <w:rFonts w:ascii="Cambria" w:hAnsi="Cambria" w:cs="Cambria"/>
+          <w:sz w:val="24"/>
+          <w:szCs w:val="24"/>
+          <w:u w:color="0000FF"/>
+        </w:rPr>
+        <w:t>RabbitMQ</w:t>
+      </w:r>
+      <w:proofErr w:type="spellEnd"/>
+      <w:r>
+        <w:rPr>
+          <w:rFonts w:ascii="Cambria" w:hAnsi="Cambria" w:cs="Cambria"/>
+          <w:sz w:val="24"/>
+          <w:szCs w:val="24"/>
+          <w:u w:color="0000FF"/>
+        </w:rPr>
+        <w:t xml:space="preserve"> service is not bound to the application. We’ll complete this in the next lab.</w:t>
       </w:r>
     </w:p>
     <w:p>
@@ -369,16 +594,125 @@
           <w:u w:color="0000FF"/>
         </w:rPr>
       </w:pPr>
-      <w:r>
-        <w:rPr>
-          <w:rFonts w:ascii="Cambria" w:hAnsi="Cambria" w:cs="Cambria"/>
-          <w:i/>
-          <w:iCs/>
-          <w:sz w:val="24"/>
-          <w:szCs w:val="24"/>
-          <w:u w:color="0000FF"/>
-        </w:rPr>
-        <w:t xml:space="preserve">cf push map-userX-eu –p pcfdemo-eu.war –i 2 </w:t>
+      <w:proofErr w:type="spellStart"/>
+      <w:r>
+        <w:rPr>
+          <w:rFonts w:ascii="Cambria" w:hAnsi="Cambria" w:cs="Cambria"/>
+          <w:i/>
+          <w:iCs/>
+          <w:sz w:val="24"/>
+          <w:szCs w:val="24"/>
+          <w:u w:color="0000FF"/>
+        </w:rPr>
+        <w:t>cf</w:t>
+      </w:r>
+      <w:proofErr w:type="spellEnd"/>
+      <w:r>
+        <w:rPr>
+          <w:rFonts w:ascii="Cambria" w:hAnsi="Cambria" w:cs="Cambria"/>
+          <w:i/>
+          <w:iCs/>
+          <w:sz w:val="24"/>
+          <w:szCs w:val="24"/>
+          <w:u w:color="0000FF"/>
+        </w:rPr>
+        <w:t xml:space="preserve"> push map-</w:t>
+      </w:r>
+      <w:proofErr w:type="spellStart"/>
+      <w:r>
+        <w:rPr>
+          <w:rFonts w:ascii="Cambria" w:hAnsi="Cambria" w:cs="Cambria"/>
+          <w:i/>
+          <w:iCs/>
+          <w:sz w:val="24"/>
+          <w:szCs w:val="24"/>
+          <w:u w:color="0000FF"/>
+        </w:rPr>
+        <w:t>userX</w:t>
+      </w:r>
+      <w:proofErr w:type="spellEnd"/>
+      <w:r>
+        <w:rPr>
+          <w:rFonts w:ascii="Cambria" w:hAnsi="Cambria" w:cs="Cambria"/>
+          <w:i/>
+          <w:iCs/>
+          <w:sz w:val="24"/>
+          <w:szCs w:val="24"/>
+          <w:u w:color="0000FF"/>
+        </w:rPr>
+        <w:t>-</w:t>
+      </w:r>
+      <w:proofErr w:type="spellStart"/>
+      <w:r>
+        <w:rPr>
+          <w:rFonts w:ascii="Cambria" w:hAnsi="Cambria" w:cs="Cambria"/>
+          <w:i/>
+          <w:iCs/>
+          <w:sz w:val="24"/>
+          <w:szCs w:val="24"/>
+          <w:u w:color="0000FF"/>
+        </w:rPr>
+        <w:t>eu</w:t>
+      </w:r>
+      <w:proofErr w:type="spellEnd"/>
+      <w:r>
+        <w:rPr>
+          <w:rFonts w:ascii="Cambria" w:hAnsi="Cambria" w:cs="Cambria"/>
+          <w:i/>
+          <w:iCs/>
+          <w:sz w:val="24"/>
+          <w:szCs w:val="24"/>
+          <w:u w:color="0000FF"/>
+        </w:rPr>
+        <w:t xml:space="preserve"> –p </w:t>
+      </w:r>
+      <w:proofErr w:type="spellStart"/>
+      <w:r>
+        <w:rPr>
+          <w:rFonts w:ascii="Cambria" w:hAnsi="Cambria" w:cs="Cambria"/>
+          <w:i/>
+          <w:iCs/>
+          <w:sz w:val="24"/>
+          <w:szCs w:val="24"/>
+          <w:u w:color="0000FF"/>
+        </w:rPr>
+        <w:t>pcfdemo-eu.war</w:t>
+      </w:r>
+      <w:proofErr w:type="spellEnd"/>
+      <w:r>
+        <w:rPr>
+          <w:rFonts w:ascii="Cambria" w:hAnsi="Cambria" w:cs="Cambria"/>
+          <w:i/>
+          <w:iCs/>
+          <w:sz w:val="24"/>
+          <w:szCs w:val="24"/>
+          <w:u w:color="0000FF"/>
+        </w:rPr>
+        <w:t xml:space="preserve"> –</w:t>
+      </w:r>
+      <w:proofErr w:type="spellStart"/>
+      <w:r>
+        <w:rPr>
+          <w:rFonts w:ascii="Cambria" w:hAnsi="Cambria" w:cs="Cambria"/>
+          <w:i/>
+          <w:iCs/>
+          <w:sz w:val="24"/>
+          <w:szCs w:val="24"/>
+          <w:u w:color="0000FF"/>
+        </w:rPr>
+        <w:t>i</w:t>
+      </w:r>
+      <w:proofErr w:type="spellEnd"/>
+      <w:r>
+        <w:rPr>
+          <w:rFonts w:ascii="Cambria" w:hAnsi="Cambria" w:cs="Cambria"/>
+          <w:i/>
+          <w:iCs/>
+          <w:sz w:val="24"/>
+          <w:szCs w:val="24"/>
+          <w:u w:color="0000FF"/>
+        </w:rPr>
+        <w:t xml:space="preserve"> 2 </w:t>
       </w:r>
     </w:p>
     <w:p>
@@ -431,7 +765,7 @@
         </w:rPr>
         <w:t xml:space="preserve">Visit </w:t>
       </w:r>
-      <w:hyperlink r:id="rId6" w:history="1">
+      <w:hyperlink r:id="rId7" w:history="1">
         <w:r>
           <w:rPr>
             <w:rStyle w:val="Hyperlink"/>
@@ -440,7 +774,7 @@
             <w:szCs w:val="24"/>
             <w:u w:color="0000FF"/>
           </w:rPr>
-          <w:t>http://map-userX-eu.cfdemo5.fe.gopivotal.com</w:t>
+          <w:t>http://map-userX-eu.run.pivotal.io</w:t>
         </w:r>
       </w:hyperlink>
       <w:r>
@@ -657,6 +991,9 @@
         </w:rPr>
       </w:pPr>
       <w:r>
+        <w:rPr>
+          <w:noProof/>
+        </w:rPr>
         <w:lastRenderedPageBreak/>
         <w:drawing>
           <wp:anchor distT="0" distB="0" distL="114300" distR="114300" simplePos="0" relativeHeight="251659264" behindDoc="0" locked="0" layoutInCell="1" allowOverlap="1" wp14:anchorId="6A51BFD2" wp14:editId="0A2B1DA3">
@@ -692,7 +1029,7 @@
                     </pic:cNvPicPr>
                   </pic:nvPicPr>
                   <pic:blipFill>
-                    <a:blip r:embed="rId7">
+                    <a:blip r:embed="rId8">
                       <a:extLst>
                         <a:ext uri="{28A0092B-C50C-407E-A947-70E740481C1C}">
                           <a14:useLocalDpi xmlns:a14="http://schemas.microsoft.com/office/drawing/2010/main" val="0"/>
@@ -904,15 +1241,9 @@
           <w:u w:color="0000FF"/>
         </w:rPr>
         <w:tab/>
-        <w:t>cf map-route map-userX-eu cfdemo5.fe.gopivotal.com -n map-userX</w:t>
-      </w:r>
-    </w:p>
-    <w:p>
-      <w:pPr>
-        <w:widowControl w:val="0"/>
-        <w:autoSpaceDE w:val="0"/>
-        <w:autoSpaceDN w:val="0"/>
-        <w:adjustRightInd w:val="0"/>
+      </w:r>
+      <w:proofErr w:type="spellStart"/>
+      <w:r>
         <w:rPr>
           <w:rFonts w:asciiTheme="minorHAnsi" w:hAnsiTheme="minorHAnsi" w:cs="Cambria"/>
           <w:i/>
@@ -921,14 +1252,10 @@
           <w:szCs w:val="24"/>
           <w:u w:color="0000FF"/>
         </w:rPr>
-      </w:pPr>
-    </w:p>
-    <w:p>
-      <w:pPr>
-        <w:widowControl w:val="0"/>
-        <w:autoSpaceDE w:val="0"/>
-        <w:autoSpaceDN w:val="0"/>
-        <w:adjustRightInd w:val="0"/>
+        <w:t>cf</w:t>
+      </w:r>
+      <w:proofErr w:type="spellEnd"/>
+      <w:r>
         <w:rPr>
           <w:rFonts w:asciiTheme="minorHAnsi" w:hAnsiTheme="minorHAnsi" w:cs="Cambria"/>
           <w:i/>
@@ -937,6 +1264,122 @@
           <w:szCs w:val="24"/>
           <w:u w:color="0000FF"/>
         </w:rPr>
+        <w:t xml:space="preserve"> map-route map-</w:t>
+      </w:r>
+      <w:proofErr w:type="spellStart"/>
+      <w:r>
+        <w:rPr>
+          <w:rFonts w:asciiTheme="minorHAnsi" w:hAnsiTheme="minorHAnsi" w:cs="Cambria"/>
+          <w:i/>
+          <w:iCs/>
+          <w:sz w:val="24"/>
+          <w:szCs w:val="24"/>
+          <w:u w:color="0000FF"/>
+        </w:rPr>
+        <w:t>u</w:t>
+      </w:r>
+      <w:r>
+        <w:rPr>
+          <w:rFonts w:asciiTheme="minorHAnsi" w:hAnsiTheme="minorHAnsi" w:cs="Cambria"/>
+          <w:i/>
+          <w:iCs/>
+          <w:sz w:val="24"/>
+          <w:szCs w:val="24"/>
+          <w:u w:color="0000FF"/>
+        </w:rPr>
+        <w:t>serX</w:t>
+      </w:r>
+      <w:proofErr w:type="spellEnd"/>
+      <w:r>
+        <w:rPr>
+          <w:rFonts w:asciiTheme="minorHAnsi" w:hAnsiTheme="minorHAnsi" w:cs="Cambria"/>
+          <w:i/>
+          <w:iCs/>
+          <w:sz w:val="24"/>
+          <w:szCs w:val="24"/>
+          <w:u w:color="0000FF"/>
+        </w:rPr>
+        <w:t>-</w:t>
+      </w:r>
+      <w:proofErr w:type="spellStart"/>
+      <w:r>
+        <w:rPr>
+          <w:rFonts w:asciiTheme="minorHAnsi" w:hAnsiTheme="minorHAnsi" w:cs="Cambria"/>
+          <w:i/>
+          <w:iCs/>
+          <w:sz w:val="24"/>
+          <w:szCs w:val="24"/>
+          <w:u w:color="0000FF"/>
+        </w:rPr>
+        <w:t>eu</w:t>
+      </w:r>
+      <w:proofErr w:type="spellEnd"/>
+      <w:r>
+        <w:rPr>
+          <w:rFonts w:asciiTheme="minorHAnsi" w:hAnsiTheme="minorHAnsi" w:cs="Cambria"/>
+          <w:i/>
+          <w:iCs/>
+          <w:sz w:val="24"/>
+          <w:szCs w:val="24"/>
+          <w:u w:color="0000FF"/>
+        </w:rPr>
+        <w:t xml:space="preserve"> run.pivotal.io</w:t>
+      </w:r>
+      <w:r>
+        <w:rPr>
+          <w:rFonts w:asciiTheme="minorHAnsi" w:hAnsiTheme="minorHAnsi" w:cs="Cambria"/>
+          <w:i/>
+          <w:iCs/>
+          <w:sz w:val="24"/>
+          <w:szCs w:val="24"/>
+          <w:u w:color="0000FF"/>
+        </w:rPr>
+        <w:t xml:space="preserve"> -n map-</w:t>
+      </w:r>
+      <w:proofErr w:type="spellStart"/>
+      <w:r>
+        <w:rPr>
+          <w:rFonts w:asciiTheme="minorHAnsi" w:hAnsiTheme="minorHAnsi" w:cs="Cambria"/>
+          <w:i/>
+          <w:iCs/>
+          <w:sz w:val="24"/>
+          <w:szCs w:val="24"/>
+          <w:u w:color="0000FF"/>
+        </w:rPr>
+        <w:t>userX</w:t>
+      </w:r>
+      <w:proofErr w:type="spellEnd"/>
+    </w:p>
+    <w:p>
+      <w:pPr>
+        <w:widowControl w:val="0"/>
+        <w:autoSpaceDE w:val="0"/>
+        <w:autoSpaceDN w:val="0"/>
+        <w:adjustRightInd w:val="0"/>
+        <w:rPr>
+          <w:rFonts w:asciiTheme="minorHAnsi" w:hAnsiTheme="minorHAnsi" w:cs="Cambria"/>
+          <w:i/>
+          <w:iCs/>
+          <w:sz w:val="24"/>
+          <w:szCs w:val="24"/>
+          <w:u w:color="0000FF"/>
+        </w:rPr>
+      </w:pPr>
+    </w:p>
+    <w:p>
+      <w:pPr>
+        <w:widowControl w:val="0"/>
+        <w:autoSpaceDE w:val="0"/>
+        <w:autoSpaceDN w:val="0"/>
+        <w:adjustRightInd w:val="0"/>
+        <w:rPr>
+          <w:rFonts w:asciiTheme="minorHAnsi" w:hAnsiTheme="minorHAnsi" w:cs="Cambria"/>
+          <w:i/>
+          <w:iCs/>
+          <w:sz w:val="24"/>
+          <w:szCs w:val="24"/>
+          <w:u w:color="0000FF"/>
+        </w:rPr>
       </w:pPr>
     </w:p>
     <w:p>
@@ -989,8 +1432,19 @@
           <w:szCs w:val="24"/>
           <w:u w:color="0000FF"/>
         </w:rPr>
-        <w:t>be load-balancing</w:t>
-      </w:r>
+        <w:t xml:space="preserve">be </w:t>
+      </w:r>
+      <w:proofErr w:type="gramStart"/>
+      <w:r>
+        <w:rPr>
+          <w:rFonts w:asciiTheme="minorHAnsi" w:hAnsiTheme="minorHAnsi" w:cs="Cambria"/>
+          <w:sz w:val="24"/>
+          <w:szCs w:val="24"/>
+          <w:u w:color="0000FF"/>
+        </w:rPr>
+        <w:t>load-balancing</w:t>
+      </w:r>
+      <w:proofErr w:type="gramEnd"/>
       <w:r>
         <w:rPr>
           <w:rFonts w:ascii="Cambria" w:hAnsi="Cambria" w:cs="Cambria"/>
@@ -1055,16 +1509,101 @@
         </w:rPr>
         <w:tab/>
       </w:r>
-      <w:r>
-        <w:rPr>
-          <w:rFonts w:ascii="Cambria" w:hAnsi="Cambria" w:cs="Cambria"/>
-          <w:i/>
-          <w:iCs/>
-          <w:sz w:val="24"/>
-          <w:szCs w:val="24"/>
-          <w:u w:color="0000FF"/>
-        </w:rPr>
-        <w:t>cf scale map-userX-eu -i 4</w:t>
+      <w:proofErr w:type="spellStart"/>
+      <w:r>
+        <w:rPr>
+          <w:rFonts w:ascii="Cambria" w:hAnsi="Cambria" w:cs="Cambria"/>
+          <w:i/>
+          <w:iCs/>
+          <w:sz w:val="24"/>
+          <w:szCs w:val="24"/>
+          <w:u w:color="0000FF"/>
+        </w:rPr>
+        <w:t>cf</w:t>
+      </w:r>
+      <w:proofErr w:type="spellEnd"/>
+      <w:r>
+        <w:rPr>
+          <w:rFonts w:ascii="Cambria" w:hAnsi="Cambria" w:cs="Cambria"/>
+          <w:i/>
+          <w:iCs/>
+          <w:sz w:val="24"/>
+          <w:szCs w:val="24"/>
+          <w:u w:color="0000FF"/>
+        </w:rPr>
+        <w:t xml:space="preserve"> scale map-</w:t>
+      </w:r>
+      <w:proofErr w:type="spellStart"/>
+      <w:r>
+        <w:rPr>
+          <w:rFonts w:ascii="Cambria" w:hAnsi="Cambria" w:cs="Cambria"/>
+          <w:i/>
+          <w:iCs/>
+          <w:sz w:val="24"/>
+          <w:szCs w:val="24"/>
+          <w:u w:color="0000FF"/>
+        </w:rPr>
+        <w:t>userX</w:t>
+      </w:r>
+      <w:proofErr w:type="spellEnd"/>
+      <w:r>
+        <w:rPr>
+          <w:rFonts w:ascii="Cambria" w:hAnsi="Cambria" w:cs="Cambria"/>
+          <w:i/>
+          <w:iCs/>
+          <w:sz w:val="24"/>
+          <w:szCs w:val="24"/>
+          <w:u w:color="0000FF"/>
+        </w:rPr>
+        <w:t>-</w:t>
+      </w:r>
+      <w:proofErr w:type="spellStart"/>
+      <w:r>
+        <w:rPr>
+          <w:rFonts w:ascii="Cambria" w:hAnsi="Cambria" w:cs="Cambria"/>
+          <w:i/>
+          <w:iCs/>
+          <w:sz w:val="24"/>
+          <w:szCs w:val="24"/>
+          <w:u w:color="0000FF"/>
+        </w:rPr>
+        <w:t>eu</w:t>
+      </w:r>
+      <w:proofErr w:type="spellEnd"/>
+      <w:r>
+        <w:rPr>
+          <w:rFonts w:ascii="Cambria" w:hAnsi="Cambria" w:cs="Cambria"/>
+          <w:i/>
+          <w:iCs/>
+          <w:sz w:val="24"/>
+          <w:szCs w:val="24"/>
+          <w:u w:color="0000FF"/>
+        </w:rPr>
+        <w:t xml:space="preserve"> -</w:t>
+      </w:r>
+      <w:proofErr w:type="spellStart"/>
+      <w:r>
+        <w:rPr>
+          <w:rFonts w:ascii="Cambria" w:hAnsi="Cambria" w:cs="Cambria"/>
+          <w:i/>
+          <w:iCs/>
+          <w:sz w:val="24"/>
+          <w:szCs w:val="24"/>
+          <w:u w:color="0000FF"/>
+        </w:rPr>
+        <w:t>i</w:t>
+      </w:r>
+      <w:proofErr w:type="spellEnd"/>
+      <w:r>
+        <w:rPr>
+          <w:rFonts w:ascii="Cambria" w:hAnsi="Cambria" w:cs="Cambria"/>
+          <w:i/>
+          <w:iCs/>
+          <w:sz w:val="24"/>
+          <w:szCs w:val="24"/>
+          <w:u w:color="0000FF"/>
+        </w:rPr>
+        <w:t xml:space="preserve"> 4</w:t>
       </w:r>
     </w:p>
     <w:p>
@@ -1259,7 +1798,27 @@
           <w:szCs w:val="24"/>
           <w:u w:color="0000FF"/>
         </w:rPr>
-        <w:t>On the Web Console, detail the original US map application, and on the route, click “Unmap URL”.</w:t>
+        <w:t>On the Web Console, detail the original US map application, and on the route, click “</w:t>
+      </w:r>
+      <w:proofErr w:type="spellStart"/>
+      <w:r>
+        <w:rPr>
+          <w:rFonts w:ascii="Cambria" w:hAnsi="Cambria" w:cs="Cambria"/>
+          <w:sz w:val="24"/>
+          <w:szCs w:val="24"/>
+          <w:u w:color="0000FF"/>
+        </w:rPr>
+        <w:t>Unmap</w:t>
+      </w:r>
+      <w:proofErr w:type="spellEnd"/>
+      <w:r>
+        <w:rPr>
+          <w:rFonts w:ascii="Cambria" w:hAnsi="Cambria" w:cs="Cambria"/>
+          <w:sz w:val="24"/>
+          <w:szCs w:val="24"/>
+          <w:u w:color="0000FF"/>
+        </w:rPr>
+        <w:t xml:space="preserve"> URL”.</w:t>
       </w:r>
     </w:p>
     <w:p>
@@ -1339,16 +1898,94 @@
         </w:rPr>
         <w:tab/>
       </w:r>
-      <w:r>
-        <w:rPr>
-          <w:rFonts w:ascii="Cambria" w:hAnsi="Cambria" w:cs="Cambria"/>
-          <w:i/>
-          <w:sz w:val="24"/>
-          <w:szCs w:val="24"/>
-          <w:u w:color="0000FF"/>
-        </w:rPr>
-        <w:t>cf unmap-route map-userX cfdemo5.fe.gopivotal.com -n map-userX</w:t>
-      </w:r>
+      <w:proofErr w:type="spellStart"/>
+      <w:r>
+        <w:rPr>
+          <w:rFonts w:ascii="Cambria" w:hAnsi="Cambria" w:cs="Cambria"/>
+          <w:i/>
+          <w:sz w:val="24"/>
+          <w:szCs w:val="24"/>
+          <w:u w:color="0000FF"/>
+        </w:rPr>
+        <w:t>cf</w:t>
+      </w:r>
+      <w:proofErr w:type="spellEnd"/>
+      <w:r>
+        <w:rPr>
+          <w:rFonts w:ascii="Cambria" w:hAnsi="Cambria" w:cs="Cambria"/>
+          <w:i/>
+          <w:sz w:val="24"/>
+          <w:szCs w:val="24"/>
+          <w:u w:color="0000FF"/>
+        </w:rPr>
+        <w:t xml:space="preserve"> </w:t>
+      </w:r>
+      <w:proofErr w:type="spellStart"/>
+      <w:r>
+        <w:rPr>
+          <w:rFonts w:ascii="Cambria" w:hAnsi="Cambria" w:cs="Cambria"/>
+          <w:i/>
+          <w:sz w:val="24"/>
+          <w:szCs w:val="24"/>
+          <w:u w:color="0000FF"/>
+        </w:rPr>
+        <w:t>unmap</w:t>
+      </w:r>
+      <w:proofErr w:type="spellEnd"/>
+      <w:r>
+        <w:rPr>
+          <w:rFonts w:ascii="Cambria" w:hAnsi="Cambria" w:cs="Cambria"/>
+          <w:i/>
+          <w:sz w:val="24"/>
+          <w:szCs w:val="24"/>
+          <w:u w:color="0000FF"/>
+        </w:rPr>
+        <w:t>-route map-</w:t>
+      </w:r>
+      <w:proofErr w:type="spellStart"/>
+      <w:r>
+        <w:rPr>
+          <w:rFonts w:ascii="Cambria" w:hAnsi="Cambria" w:cs="Cambria"/>
+          <w:i/>
+          <w:sz w:val="24"/>
+          <w:szCs w:val="24"/>
+          <w:u w:color="0000FF"/>
+        </w:rPr>
+        <w:t>userX</w:t>
+      </w:r>
+      <w:proofErr w:type="spellEnd"/>
+      <w:r>
+        <w:rPr>
+          <w:rFonts w:ascii="Cambria" w:hAnsi="Cambria" w:cs="Cambria"/>
+          <w:i/>
+          <w:sz w:val="24"/>
+          <w:szCs w:val="24"/>
+          <w:u w:color="0000FF"/>
+        </w:rPr>
+        <w:t xml:space="preserve"> run.pivotal.io</w:t>
+      </w:r>
+      <w:r>
+        <w:rPr>
+          <w:rFonts w:ascii="Cambria" w:hAnsi="Cambria" w:cs="Cambria"/>
+          <w:i/>
+          <w:sz w:val="24"/>
+          <w:szCs w:val="24"/>
+          <w:u w:color="0000FF"/>
+        </w:rPr>
+        <w:t xml:space="preserve"> -n map-</w:t>
+      </w:r>
+      <w:proofErr w:type="spellStart"/>
+      <w:r>
+        <w:rPr>
+          <w:rFonts w:ascii="Cambria" w:hAnsi="Cambria" w:cs="Cambria"/>
+          <w:i/>
+          <w:sz w:val="24"/>
+          <w:szCs w:val="24"/>
+          <w:u w:color="0000FF"/>
+        </w:rPr>
+        <w:t>userX</w:t>
+      </w:r>
+      <w:proofErr w:type="spellEnd"/>
     </w:p>
     <w:p>
       <w:pPr>
@@ -1432,7 +2069,28 @@
           <w:szCs w:val="24"/>
           <w:u w:color="0000FF"/>
         </w:rPr>
-        <w:t>ow the route http://map-userX.cfdemo5.fe.gopivotal.com will only handle requests for the EU version of the app.</w:t>
+        <w:t xml:space="preserve">ow the route </w:t>
+      </w:r>
+      <w:hyperlink r:id="rId9" w:history="1">
+        <w:r>
+          <w:rPr>
+            <w:rStyle w:val="Hyperlink"/>
+            <w:rFonts w:ascii="Cambria" w:hAnsi="Cambria" w:cs="Cambria"/>
+            <w:sz w:val="24"/>
+            <w:szCs w:val="24"/>
+            <w:u w:color="0000FF"/>
+          </w:rPr>
+          <w:t>http://map-userX.run.pivotal.io</w:t>
+        </w:r>
+      </w:hyperlink>
+      <w:r>
+        <w:rPr>
+          <w:rFonts w:ascii="Cambria" w:hAnsi="Cambria" w:cs="Cambria"/>
+          <w:sz w:val="24"/>
+          <w:szCs w:val="24"/>
+          <w:u w:color="0000FF"/>
+        </w:rPr>
+        <w:t xml:space="preserve"> will only handle requests for the EU version of the app.</w:t>
       </w:r>
       <w:r>
         <w:rPr>
@@ -1493,18 +2151,7 @@
           <w:szCs w:val="24"/>
           <w:u w:color="0000FF"/>
         </w:rPr>
-        <w:t>Just click “Delete App</w:t>
-      </w:r>
-      <w:bookmarkStart w:id="0" w:name="_GoBack"/>
-      <w:bookmarkEnd w:id="0"/>
-      <w:r>
-        <w:rPr>
-          <w:rFonts w:ascii="Cambria" w:hAnsi="Cambria" w:cs="Cambria"/>
-          <w:sz w:val="24"/>
-          <w:szCs w:val="24"/>
-          <w:u w:color="0000FF"/>
-        </w:rPr>
-        <w:t xml:space="preserve">” </w:t>
+        <w:t xml:space="preserve">Just click “Delete App” </w:t>
       </w:r>
       <w:r>
         <w:rPr>
@@ -1580,7 +2227,7 @@
                     </pic:cNvPicPr>
                   </pic:nvPicPr>
                   <pic:blipFill>
-                    <a:blip r:embed="rId8">
+                    <a:blip r:embed="rId10">
                       <a:extLst>
                         <a:ext uri="{28A0092B-C50C-407E-A947-70E740481C1C}">
                           <a14:useLocalDpi xmlns:a14="http://schemas.microsoft.com/office/drawing/2010/main" val="0"/>
@@ -1714,16 +2361,40 @@
         </w:rPr>
         <w:t xml:space="preserve"> </w:t>
       </w:r>
-      <w:r>
-        <w:rPr>
-          <w:rFonts w:ascii="Cambria" w:hAnsi="Cambria" w:cs="Cambria"/>
-          <w:i/>
-          <w:sz w:val="24"/>
-          <w:szCs w:val="24"/>
-          <w:u w:color="0000FF"/>
-        </w:rPr>
-        <w:t>cf delete map-userX</w:t>
-      </w:r>
+      <w:proofErr w:type="spellStart"/>
+      <w:r>
+        <w:rPr>
+          <w:rFonts w:ascii="Cambria" w:hAnsi="Cambria" w:cs="Cambria"/>
+          <w:i/>
+          <w:sz w:val="24"/>
+          <w:szCs w:val="24"/>
+          <w:u w:color="0000FF"/>
+        </w:rPr>
+        <w:t>cf</w:t>
+      </w:r>
+      <w:proofErr w:type="spellEnd"/>
+      <w:r>
+        <w:rPr>
+          <w:rFonts w:ascii="Cambria" w:hAnsi="Cambria" w:cs="Cambria"/>
+          <w:i/>
+          <w:sz w:val="24"/>
+          <w:szCs w:val="24"/>
+          <w:u w:color="0000FF"/>
+        </w:rPr>
+        <w:t xml:space="preserve"> delete map-</w:t>
+      </w:r>
+      <w:proofErr w:type="spellStart"/>
+      <w:r>
+        <w:rPr>
+          <w:rFonts w:ascii="Cambria" w:hAnsi="Cambria" w:cs="Cambria"/>
+          <w:i/>
+          <w:sz w:val="24"/>
+          <w:szCs w:val="24"/>
+          <w:u w:color="0000FF"/>
+        </w:rPr>
+        <w:t>userX</w:t>
+      </w:r>
+      <w:proofErr w:type="spellEnd"/>
     </w:p>
     <w:p>
       <w:pPr>
@@ -1838,15 +2509,93 @@
           <w:u w:color="0000FF"/>
         </w:rPr>
       </w:pPr>
-      <w:r>
-        <w:rPr>
-          <w:rFonts w:ascii="Cambria" w:hAnsi="Cambria" w:cs="Cambria"/>
-          <w:i/>
-          <w:sz w:val="24"/>
-          <w:szCs w:val="24"/>
-          <w:u w:color="0000FF"/>
-        </w:rPr>
-        <w:t>cf map-route map-userX cfdemo5.fe.gopivotal.com -n map-userX-old</w:t>
+      <w:proofErr w:type="spellStart"/>
+      <w:r>
+        <w:rPr>
+          <w:rFonts w:ascii="Cambria" w:hAnsi="Cambria" w:cs="Cambria"/>
+          <w:i/>
+          <w:sz w:val="24"/>
+          <w:szCs w:val="24"/>
+          <w:u w:color="0000FF"/>
+        </w:rPr>
+        <w:t>cf</w:t>
+      </w:r>
+      <w:proofErr w:type="spellEnd"/>
+      <w:r>
+        <w:rPr>
+          <w:rFonts w:ascii="Cambria" w:hAnsi="Cambria" w:cs="Cambria"/>
+          <w:i/>
+          <w:sz w:val="24"/>
+          <w:szCs w:val="24"/>
+          <w:u w:color="0000FF"/>
+        </w:rPr>
+        <w:t xml:space="preserve"> map-route ma</w:t>
+      </w:r>
+      <w:r>
+        <w:rPr>
+          <w:rFonts w:ascii="Cambria" w:hAnsi="Cambria" w:cs="Cambria"/>
+          <w:i/>
+          <w:sz w:val="24"/>
+          <w:szCs w:val="24"/>
+          <w:u w:color="0000FF"/>
+        </w:rPr>
+        <w:t>p-</w:t>
+      </w:r>
+      <w:proofErr w:type="spellStart"/>
+      <w:r>
+        <w:rPr>
+          <w:rFonts w:ascii="Cambria" w:hAnsi="Cambria" w:cs="Cambria"/>
+          <w:i/>
+          <w:sz w:val="24"/>
+          <w:szCs w:val="24"/>
+          <w:u w:color="0000FF"/>
+        </w:rPr>
+        <w:t>userX</w:t>
+      </w:r>
+      <w:proofErr w:type="spellEnd"/>
+      <w:r>
+        <w:rPr>
+          <w:rFonts w:ascii="Cambria" w:hAnsi="Cambria" w:cs="Cambria"/>
+          <w:i/>
+          <w:sz w:val="24"/>
+          <w:szCs w:val="24"/>
+          <w:u w:color="0000FF"/>
+        </w:rPr>
+        <w:t xml:space="preserve"> run.pivotal.io</w:t>
+      </w:r>
+      <w:bookmarkStart w:id="0" w:name="_GoBack"/>
+      <w:bookmarkEnd w:id="0"/>
+      <w:r>
+        <w:rPr>
+          <w:rFonts w:ascii="Cambria" w:hAnsi="Cambria" w:cs="Cambria"/>
+          <w:i/>
+          <w:sz w:val="24"/>
+          <w:szCs w:val="24"/>
+          <w:u w:color="0000FF"/>
+        </w:rPr>
+        <w:t xml:space="preserve"> -n map-</w:t>
+      </w:r>
+      <w:proofErr w:type="spellStart"/>
+      <w:r>
+        <w:rPr>
+          <w:rFonts w:ascii="Cambria" w:hAnsi="Cambria" w:cs="Cambria"/>
+          <w:i/>
+          <w:sz w:val="24"/>
+          <w:szCs w:val="24"/>
+          <w:u w:color="0000FF"/>
+        </w:rPr>
+        <w:t>userX</w:t>
+      </w:r>
+      <w:proofErr w:type="spellEnd"/>
+      <w:r>
+        <w:rPr>
+          <w:rFonts w:ascii="Cambria" w:hAnsi="Cambria" w:cs="Cambria"/>
+          <w:i/>
+          <w:sz w:val="24"/>
+          <w:szCs w:val="24"/>
+          <w:u w:color="0000FF"/>
+        </w:rPr>
+        <w:t>-old</w:t>
       </w:r>
     </w:p>
     <w:p>
@@ -2716,6 +3465,18 @@
       <w:szCs w:val="18"/>
     </w:rPr>
   </w:style>
+  <w:style w:type="character" w:styleId="FollowedHyperlink">
+    <w:name w:val="FollowedHyperlink"/>
+    <w:basedOn w:val="DefaultParagraphFont"/>
+    <w:uiPriority w:val="99"/>
+    <w:semiHidden/>
+    <w:unhideWhenUsed/>
+    <w:rsid w:val="00651702"/>
+    <w:rPr>
+      <w:color w:val="800080" w:themeColor="followedHyperlink"/>
+      <w:u w:val="single"/>
+    </w:rPr>
+  </w:style>
 </w:styles>
 </file>
 
@@ -2947,6 +3708,18 @@
       <w:rFonts w:ascii="Lucida Grande" w:hAnsi="Lucida Grande" w:cs="Lucida Grande"/>
       <w:sz w:val="18"/>
       <w:szCs w:val="18"/>
+    </w:rPr>
+  </w:style>
+  <w:style w:type="character" w:styleId="FollowedHyperlink">
+    <w:name w:val="FollowedHyperlink"/>
+    <w:basedOn w:val="DefaultParagraphFont"/>
+    <w:uiPriority w:val="99"/>
+    <w:semiHidden/>
+    <w:unhideWhenUsed/>
+    <w:rsid w:val="00651702"/>
+    <w:rPr>
+      <w:color w:val="800080" w:themeColor="followedHyperlink"/>
+      <w:u w:val="single"/>
     </w:rPr>
   </w:style>
 </w:styles>

--- a/labs_Java/Lab_02-BlueGreen.docx
+++ b/labs_Java/Lab_02-BlueGreen.docx
@@ -200,11 +200,10 @@
         <w:autoSpaceDE w:val="0"/>
         <w:autoSpaceDN w:val="0"/>
         <w:adjustRightInd w:val="0"/>
-        <w:ind w:left="720"/>
-        <w:rPr>
-          <w:rFonts w:ascii="Cambria" w:hAnsi="Cambria" w:cs="Cambria"/>
-          <w:sz w:val="24"/>
-          <w:szCs w:val="24"/>
+        <w:rPr>
+          <w:sz w:val="24"/>
+          <w:szCs w:val="24"/>
+          <w:u w:color="0000FF"/>
         </w:rPr>
       </w:pPr>
     </w:p>
@@ -223,34 +222,181 @@
           <w:rFonts w:ascii="Cambria" w:hAnsi="Cambria" w:cs="Cambria"/>
           <w:sz w:val="24"/>
           <w:szCs w:val="24"/>
-        </w:rPr>
-      </w:pPr>
-      <w:r>
-        <w:rPr>
-          <w:rFonts w:ascii="Cambria" w:hAnsi="Cambria" w:cs="Cambria"/>
-          <w:sz w:val="24"/>
-          <w:szCs w:val="24"/>
-        </w:rPr>
-        <w:t xml:space="preserve">Push the US map version of the </w:t>
-      </w:r>
+          <w:u w:color="0000FF"/>
+        </w:rPr>
+      </w:pPr>
+      <w:r>
+        <w:rPr>
+          <w:rFonts w:ascii="Cambria" w:hAnsi="Cambria" w:cs="Cambria"/>
+          <w:sz w:val="24"/>
+          <w:szCs w:val="24"/>
+          <w:u w:color="0000FF"/>
+        </w:rPr>
+        <w:t>Now let’s say you made an update to that app, changing the US map to actually be the European Union map (EU). So, let’s push the new version of our application to a different route and test it.</w:t>
+      </w:r>
+    </w:p>
+    <w:p>
+      <w:pPr>
+        <w:widowControl w:val="0"/>
+        <w:autoSpaceDE w:val="0"/>
+        <w:autoSpaceDN w:val="0"/>
+        <w:adjustRightInd w:val="0"/>
+        <w:rPr>
+          <w:rFonts w:ascii="Cambria" w:hAnsi="Cambria" w:cs="Cambria"/>
+          <w:sz w:val="24"/>
+          <w:szCs w:val="24"/>
+          <w:u w:color="0000FF"/>
+        </w:rPr>
+      </w:pPr>
+    </w:p>
+    <w:p>
+      <w:pPr>
+        <w:widowControl w:val="0"/>
+        <w:autoSpaceDE w:val="0"/>
+        <w:autoSpaceDN w:val="0"/>
+        <w:adjustRightInd w:val="0"/>
+        <w:ind w:left="360" w:firstLine="360"/>
+        <w:rPr>
+          <w:i/>
+          <w:iCs/>
+          <w:sz w:val="24"/>
+          <w:szCs w:val="24"/>
+          <w:u w:color="0000FF"/>
+        </w:rPr>
+      </w:pPr>
       <w:proofErr w:type="spellStart"/>
       <w:r>
         <w:rPr>
           <w:rFonts w:ascii="Cambria" w:hAnsi="Cambria" w:cs="Cambria"/>
-          <w:sz w:val="24"/>
-          <w:szCs w:val="24"/>
-        </w:rPr>
-        <w:t>PCFDemo</w:t>
+          <w:i/>
+          <w:iCs/>
+          <w:sz w:val="24"/>
+          <w:szCs w:val="24"/>
+          <w:u w:color="0000FF"/>
+        </w:rPr>
+        <w:t>cf</w:t>
       </w:r>
       <w:proofErr w:type="spellEnd"/>
       <w:r>
         <w:rPr>
           <w:rFonts w:ascii="Cambria" w:hAnsi="Cambria" w:cs="Cambria"/>
-          <w:sz w:val="24"/>
-          <w:szCs w:val="24"/>
-        </w:rPr>
-        <w:t xml:space="preserve"> application </w:t>
-      </w:r>
+          <w:i/>
+          <w:iCs/>
+          <w:sz w:val="24"/>
+          <w:szCs w:val="24"/>
+          <w:u w:color="0000FF"/>
+        </w:rPr>
+        <w:t xml:space="preserve"> push map-</w:t>
+      </w:r>
+      <w:proofErr w:type="spellStart"/>
+      <w:r>
+        <w:rPr>
+          <w:rFonts w:ascii="Cambria" w:hAnsi="Cambria" w:cs="Cambria"/>
+          <w:i/>
+          <w:iCs/>
+          <w:sz w:val="24"/>
+          <w:szCs w:val="24"/>
+          <w:u w:color="0000FF"/>
+        </w:rPr>
+        <w:t>userX</w:t>
+      </w:r>
+      <w:proofErr w:type="spellEnd"/>
+      <w:r>
+        <w:rPr>
+          <w:rFonts w:ascii="Cambria" w:hAnsi="Cambria" w:cs="Cambria"/>
+          <w:i/>
+          <w:iCs/>
+          <w:sz w:val="24"/>
+          <w:szCs w:val="24"/>
+          <w:u w:color="0000FF"/>
+        </w:rPr>
+        <w:t>-</w:t>
+      </w:r>
+      <w:proofErr w:type="spellStart"/>
+      <w:r>
+        <w:rPr>
+          <w:rFonts w:ascii="Cambria" w:hAnsi="Cambria" w:cs="Cambria"/>
+          <w:i/>
+          <w:iCs/>
+          <w:sz w:val="24"/>
+          <w:szCs w:val="24"/>
+          <w:u w:color="0000FF"/>
+        </w:rPr>
+        <w:t>eu</w:t>
+      </w:r>
+      <w:proofErr w:type="spellEnd"/>
+      <w:r>
+        <w:rPr>
+          <w:rFonts w:ascii="Cambria" w:hAnsi="Cambria" w:cs="Cambria"/>
+          <w:i/>
+          <w:iCs/>
+          <w:sz w:val="24"/>
+          <w:szCs w:val="24"/>
+          <w:u w:color="0000FF"/>
+        </w:rPr>
+        <w:t xml:space="preserve"> –p </w:t>
+      </w:r>
+      <w:proofErr w:type="spellStart"/>
+      <w:r>
+        <w:rPr>
+          <w:rFonts w:ascii="Cambria" w:hAnsi="Cambria" w:cs="Cambria"/>
+          <w:i/>
+          <w:iCs/>
+          <w:sz w:val="24"/>
+          <w:szCs w:val="24"/>
+          <w:u w:color="0000FF"/>
+        </w:rPr>
+        <w:t>pcfdemo-eu.war</w:t>
+      </w:r>
+      <w:proofErr w:type="spellEnd"/>
+      <w:r>
+        <w:rPr>
+          <w:rFonts w:ascii="Cambria" w:hAnsi="Cambria" w:cs="Cambria"/>
+          <w:i/>
+          <w:iCs/>
+          <w:sz w:val="24"/>
+          <w:szCs w:val="24"/>
+          <w:u w:color="0000FF"/>
+        </w:rPr>
+        <w:t xml:space="preserve"> –</w:t>
+      </w:r>
+      <w:proofErr w:type="spellStart"/>
+      <w:r>
+        <w:rPr>
+          <w:rFonts w:ascii="Cambria" w:hAnsi="Cambria" w:cs="Cambria"/>
+          <w:i/>
+          <w:iCs/>
+          <w:sz w:val="24"/>
+          <w:szCs w:val="24"/>
+          <w:u w:color="0000FF"/>
+        </w:rPr>
+        <w:t>i</w:t>
+      </w:r>
+      <w:proofErr w:type="spellEnd"/>
+      <w:r>
+        <w:rPr>
+          <w:rFonts w:ascii="Cambria" w:hAnsi="Cambria" w:cs="Cambria"/>
+          <w:i/>
+          <w:iCs/>
+          <w:sz w:val="24"/>
+          <w:szCs w:val="24"/>
+          <w:u w:color="0000FF"/>
+        </w:rPr>
+        <w:t xml:space="preserve"> 2 </w:t>
+      </w:r>
+      <w:r>
+        <w:rPr>
+          <w:rFonts w:ascii="Cambria" w:hAnsi="Cambria" w:cs="Cambria"/>
+          <w:i/>
+          <w:iCs/>
+          <w:sz w:val="24"/>
+          <w:szCs w:val="24"/>
+          <w:u w:color="0000FF"/>
+        </w:rPr>
+        <w:t>–no-manifest</w:t>
+      </w:r>
+      <w:bookmarkStart w:id="0" w:name="_GoBack"/>
+      <w:bookmarkEnd w:id="0"/>
     </w:p>
     <w:p>
       <w:pPr>
@@ -262,122 +408,21 @@
         <w:rPr>
           <w:sz w:val="24"/>
           <w:szCs w:val="24"/>
-        </w:rPr>
-      </w:pPr>
-    </w:p>
-    <w:p>
-      <w:pPr>
-        <w:widowControl w:val="0"/>
-        <w:autoSpaceDE w:val="0"/>
-        <w:autoSpaceDN w:val="0"/>
-        <w:adjustRightInd w:val="0"/>
-        <w:ind w:left="360" w:firstLine="360"/>
-        <w:rPr>
-          <w:i/>
-          <w:iCs/>
-          <w:sz w:val="24"/>
-          <w:szCs w:val="24"/>
-        </w:rPr>
-      </w:pPr>
-      <w:proofErr w:type="spellStart"/>
-      <w:r>
-        <w:rPr>
-          <w:rFonts w:ascii="Cambria" w:hAnsi="Cambria" w:cs="Cambria"/>
-          <w:i/>
-          <w:iCs/>
-          <w:sz w:val="24"/>
-          <w:szCs w:val="24"/>
-        </w:rPr>
-        <w:t>cf</w:t>
-      </w:r>
-      <w:proofErr w:type="spellEnd"/>
-      <w:r>
-        <w:rPr>
-          <w:rFonts w:ascii="Cambria" w:hAnsi="Cambria" w:cs="Cambria"/>
-          <w:i/>
-          <w:iCs/>
-          <w:sz w:val="24"/>
-          <w:szCs w:val="24"/>
-        </w:rPr>
-        <w:t xml:space="preserve"> push map-</w:t>
-      </w:r>
-      <w:proofErr w:type="spellStart"/>
-      <w:r>
-        <w:rPr>
-          <w:rFonts w:ascii="Cambria" w:hAnsi="Cambria" w:cs="Cambria"/>
-          <w:i/>
-          <w:iCs/>
-          <w:sz w:val="24"/>
-          <w:szCs w:val="24"/>
-        </w:rPr>
-        <w:t>userX</w:t>
-      </w:r>
-      <w:proofErr w:type="spellEnd"/>
-      <w:r>
-        <w:rPr>
-          <w:rFonts w:ascii="Cambria" w:hAnsi="Cambria" w:cs="Cambria"/>
-          <w:i/>
-          <w:iCs/>
-          <w:sz w:val="24"/>
-          <w:szCs w:val="24"/>
-        </w:rPr>
-        <w:t xml:space="preserve"> –p </w:t>
-      </w:r>
-      <w:proofErr w:type="spellStart"/>
-      <w:r>
-        <w:rPr>
-          <w:rFonts w:ascii="Cambria" w:hAnsi="Cambria" w:cs="Cambria"/>
-          <w:i/>
-          <w:iCs/>
-          <w:sz w:val="24"/>
-          <w:szCs w:val="24"/>
-        </w:rPr>
-        <w:t>pcfdemo-us.war</w:t>
-      </w:r>
-      <w:proofErr w:type="spellEnd"/>
-      <w:r>
-        <w:rPr>
-          <w:rFonts w:ascii="Cambria" w:hAnsi="Cambria" w:cs="Cambria"/>
-          <w:i/>
-          <w:iCs/>
-          <w:sz w:val="24"/>
-          <w:szCs w:val="24"/>
-        </w:rPr>
-        <w:t xml:space="preserve"> –</w:t>
-      </w:r>
-      <w:proofErr w:type="spellStart"/>
-      <w:r>
-        <w:rPr>
-          <w:rFonts w:ascii="Cambria" w:hAnsi="Cambria" w:cs="Cambria"/>
-          <w:i/>
-          <w:iCs/>
-          <w:sz w:val="24"/>
-          <w:szCs w:val="24"/>
-        </w:rPr>
-        <w:t>i</w:t>
-      </w:r>
-      <w:proofErr w:type="spellEnd"/>
-      <w:r>
-        <w:rPr>
-          <w:rFonts w:ascii="Cambria" w:hAnsi="Cambria" w:cs="Cambria"/>
-          <w:i/>
-          <w:iCs/>
-          <w:sz w:val="24"/>
-          <w:szCs w:val="24"/>
-        </w:rPr>
-        <w:t xml:space="preserve"> 2</w:t>
-      </w:r>
-    </w:p>
-    <w:p>
-      <w:pPr>
-        <w:widowControl w:val="0"/>
-        <w:autoSpaceDE w:val="0"/>
-        <w:autoSpaceDN w:val="0"/>
-        <w:adjustRightInd w:val="0"/>
-        <w:ind w:left="360" w:firstLine="360"/>
-        <w:rPr>
-          <w:sz w:val="24"/>
-          <w:szCs w:val="24"/>
+          <w:u w:color="0000FF"/>
+        </w:rPr>
+      </w:pPr>
+    </w:p>
+    <w:p>
+      <w:pPr>
+        <w:widowControl w:val="0"/>
+        <w:autoSpaceDE w:val="0"/>
+        <w:autoSpaceDN w:val="0"/>
+        <w:adjustRightInd w:val="0"/>
+        <w:ind w:left="720"/>
+        <w:rPr>
+          <w:sz w:val="24"/>
+          <w:szCs w:val="24"/>
+          <w:u w:color="0000FF"/>
         </w:rPr>
       </w:pPr>
     </w:p>
@@ -389,383 +434,21 @@
         <w:adjustRightInd w:val="0"/>
         <w:ind w:firstLine="720"/>
         <w:rPr>
-          <w:sz w:val="24"/>
-          <w:szCs w:val="24"/>
-          <w:u w:color="0000FF"/>
-        </w:rPr>
-      </w:pPr>
-      <w:r>
-        <w:rPr>
-          <w:rFonts w:ascii="Cambria" w:hAnsi="Cambria" w:cs="Cambria"/>
-          <w:sz w:val="24"/>
-          <w:szCs w:val="24"/>
-        </w:rPr>
-        <w:t xml:space="preserve">Open a web browser and visit </w:t>
+          <w:rFonts w:asciiTheme="minorHAnsi" w:hAnsiTheme="minorHAnsi"/>
+          <w:sz w:val="24"/>
+          <w:szCs w:val="24"/>
+          <w:u w:color="0000FF"/>
+        </w:rPr>
+      </w:pPr>
+      <w:r>
+        <w:rPr>
+          <w:rFonts w:ascii="Cambria" w:hAnsi="Cambria" w:cs="Cambria"/>
+          <w:sz w:val="24"/>
+          <w:szCs w:val="24"/>
+        </w:rPr>
+        <w:t xml:space="preserve">Visit </w:t>
       </w:r>
       <w:hyperlink r:id="rId6" w:history="1">
-        <w:r>
-          <w:rPr>
-            <w:rStyle w:val="Hyperlink"/>
-            <w:rFonts w:ascii="Cambria" w:hAnsi="Cambria" w:cs="Cambria"/>
-            <w:sz w:val="24"/>
-            <w:szCs w:val="24"/>
-          </w:rPr>
-          <w:t>http://map-userX.run.pivotal.io</w:t>
-        </w:r>
-      </w:hyperlink>
-    </w:p>
-    <w:p>
-      <w:pPr>
-        <w:widowControl w:val="0"/>
-        <w:autoSpaceDE w:val="0"/>
-        <w:autoSpaceDN w:val="0"/>
-        <w:adjustRightInd w:val="0"/>
-        <w:ind w:firstLine="720"/>
-        <w:rPr>
-          <w:sz w:val="24"/>
-          <w:szCs w:val="24"/>
-          <w:u w:color="0000FF"/>
-        </w:rPr>
-      </w:pPr>
-    </w:p>
-    <w:p>
-      <w:pPr>
-        <w:pStyle w:val="ListParagraph"/>
-        <w:widowControl w:val="0"/>
-        <w:numPr>
-          <w:ilvl w:val="0"/>
-          <w:numId w:val="7"/>
-        </w:numPr>
-        <w:autoSpaceDE w:val="0"/>
-        <w:autoSpaceDN w:val="0"/>
-        <w:adjustRightInd w:val="0"/>
-        <w:rPr>
-          <w:sz w:val="24"/>
-          <w:szCs w:val="24"/>
-          <w:u w:color="0000FF"/>
-        </w:rPr>
-      </w:pPr>
-      <w:r>
-        <w:rPr>
-          <w:rFonts w:ascii="Cambria" w:hAnsi="Cambria" w:cs="Cambria"/>
-          <w:sz w:val="24"/>
-          <w:szCs w:val="24"/>
-          <w:u w:color="0000FF"/>
-        </w:rPr>
-        <w:t xml:space="preserve">Notice the IP address displayed at the </w:t>
-      </w:r>
-      <w:proofErr w:type="gramStart"/>
-      <w:r>
-        <w:rPr>
-          <w:rFonts w:ascii="Cambria" w:hAnsi="Cambria" w:cs="Cambria"/>
-          <w:sz w:val="24"/>
-          <w:szCs w:val="24"/>
-          <w:u w:color="0000FF"/>
-        </w:rPr>
-        <w:t>top,</w:t>
-      </w:r>
-      <w:proofErr w:type="gramEnd"/>
-      <w:r>
-        <w:rPr>
-          <w:rFonts w:ascii="Cambria" w:hAnsi="Cambria" w:cs="Cambria"/>
-          <w:sz w:val="24"/>
-          <w:szCs w:val="24"/>
-          <w:u w:color="0000FF"/>
-        </w:rPr>
-        <w:t xml:space="preserve"> this is the IP address of the container serving your instance.</w:t>
-      </w:r>
-    </w:p>
-    <w:p>
-      <w:pPr>
-        <w:pStyle w:val="ListParagraph"/>
-        <w:widowControl w:val="0"/>
-        <w:numPr>
-          <w:ilvl w:val="0"/>
-          <w:numId w:val="7"/>
-        </w:numPr>
-        <w:autoSpaceDE w:val="0"/>
-        <w:autoSpaceDN w:val="0"/>
-        <w:adjustRightInd w:val="0"/>
-        <w:rPr>
-          <w:rFonts w:ascii="Cambria" w:hAnsi="Cambria" w:cs="Cambria"/>
-          <w:sz w:val="24"/>
-          <w:szCs w:val="24"/>
-          <w:u w:color="0000FF"/>
-        </w:rPr>
-      </w:pPr>
-      <w:r>
-        <w:rPr>
-          <w:rFonts w:ascii="Cambria" w:hAnsi="Cambria" w:cs="Cambria"/>
-          <w:sz w:val="24"/>
-          <w:szCs w:val="24"/>
-          <w:u w:color="0000FF"/>
-        </w:rPr>
-        <w:t xml:space="preserve">Also notice the </w:t>
-      </w:r>
-      <w:proofErr w:type="spellStart"/>
-      <w:r>
-        <w:rPr>
-          <w:rFonts w:ascii="Cambria" w:hAnsi="Cambria" w:cs="Cambria"/>
-          <w:sz w:val="24"/>
-          <w:szCs w:val="24"/>
-          <w:u w:color="0000FF"/>
-        </w:rPr>
-        <w:t>RabbitMQ</w:t>
-      </w:r>
-      <w:proofErr w:type="spellEnd"/>
-      <w:r>
-        <w:rPr>
-          <w:rFonts w:ascii="Cambria" w:hAnsi="Cambria" w:cs="Cambria"/>
-          <w:sz w:val="24"/>
-          <w:szCs w:val="24"/>
-          <w:u w:color="0000FF"/>
-        </w:rPr>
-        <w:t xml:space="preserve"> service is not bound to the application. We’ll complete this in the next lab.</w:t>
-      </w:r>
-    </w:p>
-    <w:p>
-      <w:pPr>
-        <w:widowControl w:val="0"/>
-        <w:autoSpaceDE w:val="0"/>
-        <w:autoSpaceDN w:val="0"/>
-        <w:adjustRightInd w:val="0"/>
-        <w:ind w:left="1440"/>
-        <w:rPr>
-          <w:sz w:val="24"/>
-          <w:szCs w:val="24"/>
-          <w:u w:color="0000FF"/>
-        </w:rPr>
-      </w:pPr>
-    </w:p>
-    <w:p>
-      <w:pPr>
-        <w:pStyle w:val="ListParagraph"/>
-        <w:widowControl w:val="0"/>
-        <w:numPr>
-          <w:ilvl w:val="0"/>
-          <w:numId w:val="6"/>
-        </w:numPr>
-        <w:autoSpaceDE w:val="0"/>
-        <w:autoSpaceDN w:val="0"/>
-        <w:adjustRightInd w:val="0"/>
-        <w:rPr>
-          <w:rFonts w:ascii="Cambria" w:hAnsi="Cambria" w:cs="Cambria"/>
-          <w:sz w:val="24"/>
-          <w:szCs w:val="24"/>
-          <w:u w:color="0000FF"/>
-        </w:rPr>
-      </w:pPr>
-      <w:r>
-        <w:rPr>
-          <w:rFonts w:ascii="Cambria" w:hAnsi="Cambria" w:cs="Cambria"/>
-          <w:sz w:val="24"/>
-          <w:szCs w:val="24"/>
-          <w:u w:color="0000FF"/>
-        </w:rPr>
-        <w:t>Now let’s say you made an update to that app, changing the US map to actually be the European Union map (EU). So, let’s push the new version of our application to a different route and test it.</w:t>
-      </w:r>
-    </w:p>
-    <w:p>
-      <w:pPr>
-        <w:widowControl w:val="0"/>
-        <w:autoSpaceDE w:val="0"/>
-        <w:autoSpaceDN w:val="0"/>
-        <w:adjustRightInd w:val="0"/>
-        <w:rPr>
-          <w:rFonts w:ascii="Cambria" w:hAnsi="Cambria" w:cs="Cambria"/>
-          <w:sz w:val="24"/>
-          <w:szCs w:val="24"/>
-          <w:u w:color="0000FF"/>
-        </w:rPr>
-      </w:pPr>
-    </w:p>
-    <w:p>
-      <w:pPr>
-        <w:widowControl w:val="0"/>
-        <w:autoSpaceDE w:val="0"/>
-        <w:autoSpaceDN w:val="0"/>
-        <w:adjustRightInd w:val="0"/>
-        <w:ind w:left="360" w:firstLine="360"/>
-        <w:rPr>
-          <w:i/>
-          <w:iCs/>
-          <w:sz w:val="24"/>
-          <w:szCs w:val="24"/>
-          <w:u w:color="0000FF"/>
-        </w:rPr>
-      </w:pPr>
-      <w:proofErr w:type="spellStart"/>
-      <w:r>
-        <w:rPr>
-          <w:rFonts w:ascii="Cambria" w:hAnsi="Cambria" w:cs="Cambria"/>
-          <w:i/>
-          <w:iCs/>
-          <w:sz w:val="24"/>
-          <w:szCs w:val="24"/>
-          <w:u w:color="0000FF"/>
-        </w:rPr>
-        <w:t>cf</w:t>
-      </w:r>
-      <w:proofErr w:type="spellEnd"/>
-      <w:r>
-        <w:rPr>
-          <w:rFonts w:ascii="Cambria" w:hAnsi="Cambria" w:cs="Cambria"/>
-          <w:i/>
-          <w:iCs/>
-          <w:sz w:val="24"/>
-          <w:szCs w:val="24"/>
-          <w:u w:color="0000FF"/>
-        </w:rPr>
-        <w:t xml:space="preserve"> push map-</w:t>
-      </w:r>
-      <w:proofErr w:type="spellStart"/>
-      <w:r>
-        <w:rPr>
-          <w:rFonts w:ascii="Cambria" w:hAnsi="Cambria" w:cs="Cambria"/>
-          <w:i/>
-          <w:iCs/>
-          <w:sz w:val="24"/>
-          <w:szCs w:val="24"/>
-          <w:u w:color="0000FF"/>
-        </w:rPr>
-        <w:t>userX</w:t>
-      </w:r>
-      <w:proofErr w:type="spellEnd"/>
-      <w:r>
-        <w:rPr>
-          <w:rFonts w:ascii="Cambria" w:hAnsi="Cambria" w:cs="Cambria"/>
-          <w:i/>
-          <w:iCs/>
-          <w:sz w:val="24"/>
-          <w:szCs w:val="24"/>
-          <w:u w:color="0000FF"/>
-        </w:rPr>
-        <w:t>-</w:t>
-      </w:r>
-      <w:proofErr w:type="spellStart"/>
-      <w:r>
-        <w:rPr>
-          <w:rFonts w:ascii="Cambria" w:hAnsi="Cambria" w:cs="Cambria"/>
-          <w:i/>
-          <w:iCs/>
-          <w:sz w:val="24"/>
-          <w:szCs w:val="24"/>
-          <w:u w:color="0000FF"/>
-        </w:rPr>
-        <w:t>eu</w:t>
-      </w:r>
-      <w:proofErr w:type="spellEnd"/>
-      <w:r>
-        <w:rPr>
-          <w:rFonts w:ascii="Cambria" w:hAnsi="Cambria" w:cs="Cambria"/>
-          <w:i/>
-          <w:iCs/>
-          <w:sz w:val="24"/>
-          <w:szCs w:val="24"/>
-          <w:u w:color="0000FF"/>
-        </w:rPr>
-        <w:t xml:space="preserve"> –p </w:t>
-      </w:r>
-      <w:proofErr w:type="spellStart"/>
-      <w:r>
-        <w:rPr>
-          <w:rFonts w:ascii="Cambria" w:hAnsi="Cambria" w:cs="Cambria"/>
-          <w:i/>
-          <w:iCs/>
-          <w:sz w:val="24"/>
-          <w:szCs w:val="24"/>
-          <w:u w:color="0000FF"/>
-        </w:rPr>
-        <w:t>pcfdemo-eu.war</w:t>
-      </w:r>
-      <w:proofErr w:type="spellEnd"/>
-      <w:r>
-        <w:rPr>
-          <w:rFonts w:ascii="Cambria" w:hAnsi="Cambria" w:cs="Cambria"/>
-          <w:i/>
-          <w:iCs/>
-          <w:sz w:val="24"/>
-          <w:szCs w:val="24"/>
-          <w:u w:color="0000FF"/>
-        </w:rPr>
-        <w:t xml:space="preserve"> –</w:t>
-      </w:r>
-      <w:proofErr w:type="spellStart"/>
-      <w:r>
-        <w:rPr>
-          <w:rFonts w:ascii="Cambria" w:hAnsi="Cambria" w:cs="Cambria"/>
-          <w:i/>
-          <w:iCs/>
-          <w:sz w:val="24"/>
-          <w:szCs w:val="24"/>
-          <w:u w:color="0000FF"/>
-        </w:rPr>
-        <w:t>i</w:t>
-      </w:r>
-      <w:proofErr w:type="spellEnd"/>
-      <w:r>
-        <w:rPr>
-          <w:rFonts w:ascii="Cambria" w:hAnsi="Cambria" w:cs="Cambria"/>
-          <w:i/>
-          <w:iCs/>
-          <w:sz w:val="24"/>
-          <w:szCs w:val="24"/>
-          <w:u w:color="0000FF"/>
-        </w:rPr>
-        <w:t xml:space="preserve"> 2 </w:t>
-      </w:r>
-    </w:p>
-    <w:p>
-      <w:pPr>
-        <w:widowControl w:val="0"/>
-        <w:autoSpaceDE w:val="0"/>
-        <w:autoSpaceDN w:val="0"/>
-        <w:adjustRightInd w:val="0"/>
-        <w:ind w:left="720"/>
-        <w:rPr>
-          <w:sz w:val="24"/>
-          <w:szCs w:val="24"/>
-          <w:u w:color="0000FF"/>
-        </w:rPr>
-      </w:pPr>
-    </w:p>
-    <w:p>
-      <w:pPr>
-        <w:widowControl w:val="0"/>
-        <w:autoSpaceDE w:val="0"/>
-        <w:autoSpaceDN w:val="0"/>
-        <w:adjustRightInd w:val="0"/>
-        <w:ind w:left="720"/>
-        <w:rPr>
-          <w:sz w:val="24"/>
-          <w:szCs w:val="24"/>
-          <w:u w:color="0000FF"/>
-        </w:rPr>
-      </w:pPr>
-    </w:p>
-    <w:p>
-      <w:pPr>
-        <w:widowControl w:val="0"/>
-        <w:autoSpaceDE w:val="0"/>
-        <w:autoSpaceDN w:val="0"/>
-        <w:adjustRightInd w:val="0"/>
-        <w:ind w:firstLine="720"/>
-        <w:rPr>
-          <w:rFonts w:asciiTheme="minorHAnsi" w:hAnsiTheme="minorHAnsi"/>
-          <w:sz w:val="24"/>
-          <w:szCs w:val="24"/>
-          <w:u w:color="0000FF"/>
-        </w:rPr>
-      </w:pPr>
-      <w:r>
-        <w:rPr>
-          <w:rFonts w:ascii="Cambria" w:hAnsi="Cambria" w:cs="Cambria"/>
-          <w:sz w:val="24"/>
-          <w:szCs w:val="24"/>
-        </w:rPr>
-        <w:t xml:space="preserve">Visit </w:t>
-      </w:r>
-      <w:hyperlink r:id="rId7" w:history="1">
         <w:r>
           <w:rPr>
             <w:rStyle w:val="Hyperlink"/>
@@ -774,7 +457,7 @@
             <w:szCs w:val="24"/>
             <w:u w:color="0000FF"/>
           </w:rPr>
-          <w:t>http://map-userX-eu.run.pivotal.io</w:t>
+          <w:t>http://map-userX-eu.cfapps.io</w:t>
         </w:r>
       </w:hyperlink>
       <w:r>
@@ -1029,7 +712,7 @@
                     </pic:cNvPicPr>
                   </pic:nvPicPr>
                   <pic:blipFill>
-                    <a:blip r:embed="rId8">
+                    <a:blip r:embed="rId7">
                       <a:extLst>
                         <a:ext uri="{28A0092B-C50C-407E-A947-70E740481C1C}">
                           <a14:useLocalDpi xmlns:a14="http://schemas.microsoft.com/office/drawing/2010/main" val="0"/>
@@ -1088,35 +771,53 @@
           <w:szCs w:val="24"/>
           <w:u w:color="0000FF"/>
         </w:rPr>
-        <w:t>Click on “Routes” and add the original application route to it: map-userX.cfdemo5.fe.gopivotal.com. Click “Map URL</w:t>
-      </w:r>
-    </w:p>
-    <w:p>
-      <w:pPr>
-        <w:widowControl w:val="0"/>
-        <w:autoSpaceDE w:val="0"/>
-        <w:autoSpaceDN w:val="0"/>
-        <w:adjustRightInd w:val="0"/>
+        <w:t>Click on “Routes” and add the original application route to it: ma</w:t>
+      </w:r>
+      <w:r>
         <w:rPr>
           <w:rFonts w:asciiTheme="minorHAnsi" w:hAnsiTheme="minorHAnsi"/>
           <w:sz w:val="24"/>
           <w:szCs w:val="24"/>
           <w:u w:color="0000FF"/>
         </w:rPr>
-      </w:pPr>
-    </w:p>
-    <w:p>
-      <w:pPr>
-        <w:widowControl w:val="0"/>
-        <w:autoSpaceDE w:val="0"/>
-        <w:autoSpaceDN w:val="0"/>
-        <w:adjustRightInd w:val="0"/>
+        <w:t>p-userX.cfapps.io</w:t>
+      </w:r>
+      <w:r>
         <w:rPr>
           <w:rFonts w:asciiTheme="minorHAnsi" w:hAnsiTheme="minorHAnsi"/>
           <w:sz w:val="24"/>
           <w:szCs w:val="24"/>
           <w:u w:color="0000FF"/>
         </w:rPr>
+        <w:t>. Click “Map URL</w:t>
+      </w:r>
+    </w:p>
+    <w:p>
+      <w:pPr>
+        <w:widowControl w:val="0"/>
+        <w:autoSpaceDE w:val="0"/>
+        <w:autoSpaceDN w:val="0"/>
+        <w:adjustRightInd w:val="0"/>
+        <w:rPr>
+          <w:rFonts w:asciiTheme="minorHAnsi" w:hAnsiTheme="minorHAnsi"/>
+          <w:sz w:val="24"/>
+          <w:szCs w:val="24"/>
+          <w:u w:color="0000FF"/>
+        </w:rPr>
+      </w:pPr>
+    </w:p>
+    <w:p>
+      <w:pPr>
+        <w:widowControl w:val="0"/>
+        <w:autoSpaceDE w:val="0"/>
+        <w:autoSpaceDN w:val="0"/>
+        <w:adjustRightInd w:val="0"/>
+        <w:rPr>
+          <w:rFonts w:asciiTheme="minorHAnsi" w:hAnsiTheme="minorHAnsi"/>
+          <w:sz w:val="24"/>
+          <w:szCs w:val="24"/>
+          <w:u w:color="0000FF"/>
+        </w:rPr>
       </w:pPr>
     </w:p>
     <w:p>
@@ -1323,7 +1024,7 @@
           <w:szCs w:val="24"/>
           <w:u w:color="0000FF"/>
         </w:rPr>
-        <w:t xml:space="preserve"> run.pivotal.io</w:t>
+        <w:t xml:space="preserve"> cfapps</w:t>
       </w:r>
       <w:r>
         <w:rPr>
@@ -1334,6 +1035,17 @@
           <w:szCs w:val="24"/>
           <w:u w:color="0000FF"/>
         </w:rPr>
+        <w:t>.io</w:t>
+      </w:r>
+      <w:r>
+        <w:rPr>
+          <w:rFonts w:asciiTheme="minorHAnsi" w:hAnsiTheme="minorHAnsi" w:cs="Cambria"/>
+          <w:i/>
+          <w:iCs/>
+          <w:sz w:val="24"/>
+          <w:szCs w:val="24"/>
+          <w:u w:color="0000FF"/>
+        </w:rPr>
         <w:t xml:space="preserve"> -n map-</w:t>
       </w:r>
       <w:proofErr w:type="spellStart"/>
@@ -1423,7 +1135,16 @@
           <w:szCs w:val="24"/>
           <w:u w:color="0000FF"/>
         </w:rPr>
-        <w:t xml:space="preserve">X.cfdemo5.fe.gopivotal.com will </w:t>
+        <w:t>X.cfapps.io</w:t>
+      </w:r>
+      <w:r>
+        <w:rPr>
+          <w:rFonts w:asciiTheme="minorHAnsi" w:hAnsiTheme="minorHAnsi" w:cs="Cambria"/>
+          <w:sz w:val="24"/>
+          <w:szCs w:val="24"/>
+          <w:u w:color="0000FF"/>
+        </w:rPr>
+        <w:t xml:space="preserve"> will </w:t>
       </w:r>
       <w:r>
         <w:rPr>
@@ -1929,7 +1650,17 @@
           <w:szCs w:val="24"/>
           <w:u w:color="0000FF"/>
         </w:rPr>
-        <w:t>unmap</w:t>
+        <w:t>un</w:t>
+      </w:r>
+      <w:r>
+        <w:rPr>
+          <w:rFonts w:ascii="Cambria" w:hAnsi="Cambria" w:cs="Cambria"/>
+          <w:i/>
+          <w:sz w:val="24"/>
+          <w:szCs w:val="24"/>
+          <w:u w:color="0000FF"/>
+        </w:rPr>
+        <w:t>map</w:t>
       </w:r>
       <w:proofErr w:type="spellEnd"/>
       <w:r>
@@ -1962,7 +1693,17 @@
           <w:szCs w:val="24"/>
           <w:u w:color="0000FF"/>
         </w:rPr>
-        <w:t xml:space="preserve"> run.pivotal.io</w:t>
+        <w:t xml:space="preserve"> cfapps.</w:t>
+      </w:r>
+      <w:r>
+        <w:rPr>
+          <w:rFonts w:ascii="Cambria" w:hAnsi="Cambria" w:cs="Cambria"/>
+          <w:i/>
+          <w:sz w:val="24"/>
+          <w:szCs w:val="24"/>
+          <w:u w:color="0000FF"/>
+        </w:rPr>
+        <w:t>io</w:t>
       </w:r>
       <w:r>
         <w:rPr>
@@ -2071,7 +1812,7 @@
         </w:rPr>
         <w:t xml:space="preserve">ow the route </w:t>
       </w:r>
-      <w:hyperlink r:id="rId9" w:history="1">
+      <w:hyperlink r:id="rId8" w:history="1">
         <w:r>
           <w:rPr>
             <w:rStyle w:val="Hyperlink"/>
@@ -2080,7 +1821,7 @@
             <w:szCs w:val="24"/>
             <w:u w:color="0000FF"/>
           </w:rPr>
-          <w:t>http://map-userX.run.pivotal.io</w:t>
+          <w:t>http://map-userX.cfapps.io</w:t>
         </w:r>
       </w:hyperlink>
       <w:r>
@@ -2090,7 +1831,16 @@
           <w:szCs w:val="24"/>
           <w:u w:color="0000FF"/>
         </w:rPr>
-        <w:t xml:space="preserve"> will only handle requests for the EU version of the app.</w:t>
+        <w:t xml:space="preserve"> </w:t>
+      </w:r>
+      <w:r>
+        <w:rPr>
+          <w:rFonts w:ascii="Cambria" w:hAnsi="Cambria" w:cs="Cambria"/>
+          <w:sz w:val="24"/>
+          <w:szCs w:val="24"/>
+          <w:u w:color="0000FF"/>
+        </w:rPr>
+        <w:t>will only handle requests for the EU version of the app.</w:t>
       </w:r>
       <w:r>
         <w:rPr>
@@ -2227,7 +1977,7 @@
                     </pic:cNvPicPr>
                   </pic:nvPicPr>
                   <pic:blipFill>
-                    <a:blip r:embed="rId10">
+                    <a:blip r:embed="rId9">
                       <a:extLst>
                         <a:ext uri="{28A0092B-C50C-407E-A947-70E740481C1C}">
                           <a14:useLocalDpi xmlns:a14="http://schemas.microsoft.com/office/drawing/2010/main" val="0"/>
@@ -2563,8 +2313,6 @@
         </w:rPr>
         <w:t xml:space="preserve"> run.pivotal.io</w:t>
       </w:r>
-      <w:bookmarkStart w:id="0" w:name="_GoBack"/>
-      <w:bookmarkEnd w:id="0"/>
       <w:r>
         <w:rPr>
           <w:rFonts w:ascii="Cambria" w:hAnsi="Cambria" w:cs="Cambria"/>
